--- a/doc/Performance report.docx
+++ b/doc/Performance report.docx
@@ -244,21 +244,7 @@
         <w:rPr>
           <w:lang w:val="en-GB"/>
         </w:rPr>
-        <w:t xml:space="preserve">George </w:t>
-      </w:r>
-      <w:proofErr w:type="spellStart"/>
-      <w:r>
-        <w:rPr>
-          <w:lang w:val="en-GB"/>
-        </w:rPr>
-        <w:t>Laurentiu</w:t>
-      </w:r>
-      <w:proofErr w:type="spellEnd"/>
-      <w:r>
-        <w:rPr>
-          <w:lang w:val="en-GB"/>
-        </w:rPr>
-        <w:t xml:space="preserve"> Bogdan </w:t>
+        <w:t xml:space="preserve">George Laurentiu Bogdan </w:t>
       </w:r>
     </w:p>
     <w:p>
@@ -1217,13 +1203,7 @@
     </w:p>
     <w:p>
       <w:r>
-        <w:t xml:space="preserve">This document details the procedure followed to analyze the performance of the project on two different computers, from the collection of the data to </w:t>
-      </w:r>
-      <w:r>
-        <w:t>the result</w:t>
-      </w:r>
-      <w:r>
-        <w:t xml:space="preserve"> of the analysis.</w:t>
+        <w:t>This document details the procedure followed to analyze the performance of the project on two different computers, from the collection of the data to the result of the analysis.</w:t>
       </w:r>
     </w:p>
     <w:p>
@@ -1314,18 +1294,11 @@
         </w:numPr>
       </w:pPr>
       <w:r>
-        <w:t xml:space="preserve">CPU: Intel Core </w:t>
-      </w:r>
-      <w:proofErr w:type="spellStart"/>
-      <w:r>
-        <w:t>i</w:t>
-      </w:r>
-      <w:proofErr w:type="spellEnd"/>
-      <w:proofErr w:type="gramStart"/>
-      <w:r>
-        <w:t>? ????</w:t>
-      </w:r>
-      <w:proofErr w:type="gramEnd"/>
+        <w:t>CPU: Intel Core i</w:t>
+      </w:r>
+      <w:r>
+        <w:t>7 4790k</w:t>
+      </w:r>
     </w:p>
     <w:p>
       <w:pPr>
@@ -1379,6 +1352,9 @@
     </w:p>
     <w:p>
       <w:r>
+        <w:rPr>
+          <w:noProof/>
+        </w:rPr>
         <w:drawing>
           <wp:anchor distT="0" distB="0" distL="114300" distR="114300" simplePos="0" relativeHeight="251659264" behindDoc="1" locked="0" layoutInCell="1" allowOverlap="1" wp14:anchorId="00B63954" wp14:editId="4C7EEDEC">
             <wp:simplePos x="0" y="0"/>
@@ -1438,10 +1414,7 @@
         </w:drawing>
       </w:r>
       <w:r>
-        <w:t>To</w:t>
-      </w:r>
-      <w:r>
-        <w:t xml:space="preserve"> obtain the performance data when responding to requests, all the tests developed in the previous sprint were run on each of the test computers. In this way, a sample file in CSV format has been generated for each of them, containing a time stamp, the </w:t>
+        <w:t xml:space="preserve">To obtain the performance data when responding to requests, all the tests developed in the previous sprint were run on each of the test computers. In this way, a sample file in CSV format has been generated for each of them, containing a time stamp, the </w:t>
       </w:r>
       <w:proofErr w:type="gramStart"/>
       <w:r>
@@ -1461,6 +1434,9 @@
         <w:jc w:val="center"/>
       </w:pPr>
       <w:r>
+        <w:rPr>
+          <w:noProof/>
+        </w:rPr>
         <w:drawing>
           <wp:inline distT="0" distB="0" distL="0" distR="0" wp14:anchorId="00A9E5A5" wp14:editId="774EFFBE">
             <wp:extent cx="4476750" cy="2571750"/>
@@ -1530,6 +1506,9 @@
         <w:jc w:val="center"/>
       </w:pPr>
       <w:r>
+        <w:rPr>
+          <w:noProof/>
+        </w:rPr>
         <w:drawing>
           <wp:inline distT="0" distB="0" distL="0" distR="0" wp14:anchorId="1B1E0EAF" wp14:editId="11F1DEEF">
             <wp:extent cx="4229690" cy="2953162"/>
@@ -1597,6 +1576,9 @@
         <w:jc w:val="center"/>
       </w:pPr>
       <w:r>
+        <w:rPr>
+          <w:noProof/>
+        </w:rPr>
         <w:drawing>
           <wp:inline distT="0" distB="0" distL="0" distR="0" wp14:anchorId="7196A7D2" wp14:editId="3BB11D59">
             <wp:extent cx="3762900" cy="3324689"/>
@@ -1664,6 +1646,9 @@
     <w:p/>
     <w:p>
       <w:r>
+        <w:rPr>
+          <w:noProof/>
+        </w:rPr>
         <w:drawing>
           <wp:inline distT="0" distB="0" distL="0" distR="0" wp14:anchorId="599723E8" wp14:editId="5969D790">
             <wp:extent cx="5400040" cy="3088005"/>
@@ -1726,6 +1711,9 @@
     <w:p/>
     <w:p>
       <w:r>
+        <w:rPr>
+          <w:noProof/>
+        </w:rPr>
         <w:drawing>
           <wp:inline distT="0" distB="0" distL="0" distR="0" wp14:anchorId="7CB9681D" wp14:editId="6F88E471">
             <wp:extent cx="5400040" cy="2043430"/>
@@ -1783,6 +1771,9 @@
         <w:jc w:val="center"/>
       </w:pPr>
       <w:r>
+        <w:rPr>
+          <w:noProof/>
+        </w:rPr>
         <w:drawing>
           <wp:inline distT="0" distB="0" distL="0" distR="0" wp14:anchorId="4F148518" wp14:editId="133D7057">
             <wp:extent cx="3990975" cy="3171825"/>
@@ -1838,13 +1829,7 @@
       </w:r>
       <w:r>
         <w:lastRenderedPageBreak/>
-        <w:t>(alpha), calculated as one minus the confidence percentage chosen above (0.05 in our case). If the P-value is lower, we will have demonstrated that the sample</w:t>
-      </w:r>
-      <w:r>
-        <w:t xml:space="preserve"> means </w:t>
-      </w:r>
-      <w:r>
-        <w:t>are different.</w:t>
+        <w:t>(alpha), calculated as one minus the confidence percentage chosen above (0.05 in our case). If the P-value is lower, we will have demonstrated that the sample means are different.</w:t>
       </w:r>
     </w:p>
     <w:p>
@@ -1857,6 +1842,9 @@
         <w:jc w:val="center"/>
       </w:pPr>
       <w:r>
+        <w:rPr>
+          <w:noProof/>
+        </w:rPr>
         <w:drawing>
           <wp:inline distT="0" distB="0" distL="0" distR="0" wp14:anchorId="465D03F7" wp14:editId="796DE295">
             <wp:extent cx="3477110" cy="2343477"/>
@@ -1901,19 +1889,7 @@
     </w:p>
     <w:p>
       <w:r>
-        <w:t xml:space="preserve">Thus, we can see how the P-value has turned out to be 0, which is lower than the expected alpha value. This verifies the hypothesis that the means are </w:t>
-      </w:r>
-      <w:r>
-        <w:t>different since</w:t>
-      </w:r>
-      <w:r>
-        <w:t xml:space="preserve"> the execution on both computers was not identical.</w:t>
-      </w:r>
-      <w:r>
-        <w:t xml:space="preserve"> </w:t>
-      </w:r>
-      <w:r>
-        <w:t>No further steps are necessary.</w:t>
+        <w:t>Thus, we can see how the P-value has turned out to be 0, which is lower than the expected alpha value. This verifies the hypothesis that the means are different since the execution on both computers was not identical. No further steps are necessary.</w:t>
       </w:r>
     </w:p>
     <w:sectPr>

--- a/doc/Performance report.docx
+++ b/doc/Performance report.docx
@@ -5,24 +5,33 @@
     <w:p>
       <w:pPr>
         <w:pStyle w:val="Ttulo"/>
-        <w:rPr>
+        <w:jc w:val="center"/>
+        <w:rPr>
+          <w:b/>
+          <w:bCs/>
           <w:lang w:val="en-GB"/>
         </w:rPr>
       </w:pPr>
       <w:r>
         <w:rPr>
+          <w:b/>
+          <w:bCs/>
           <w:lang w:val="en-GB"/>
         </w:rPr>
         <w:t>DP</w:t>
       </w:r>
       <w:r>
         <w:rPr>
+          <w:b/>
+          <w:bCs/>
           <w:lang w:val="en-GB"/>
         </w:rPr>
         <w:t>2</w:t>
       </w:r>
       <w:r>
         <w:rPr>
+          <w:b/>
+          <w:bCs/>
           <w:lang w:val="en-GB"/>
         </w:rPr>
         <w:t xml:space="preserve"> 2020-2021</w:t>
@@ -38,6 +47,7 @@
     <w:p>
       <w:pPr>
         <w:pStyle w:val="Ttulo"/>
+        <w:jc w:val="center"/>
       </w:pPr>
       <w:r>
         <w:t>Performance</w:t>
@@ -49,14 +59,19 @@
     <w:p>
       <w:pPr>
         <w:pStyle w:val="Subttulo"/>
+        <w:jc w:val="center"/>
         <w:rPr>
           <w:rFonts w:eastAsiaTheme="majorEastAsia"/>
+          <w:sz w:val="32"/>
+          <w:szCs w:val="32"/>
           <w:lang w:val="en-GB"/>
         </w:rPr>
       </w:pPr>
       <w:r>
         <w:rPr>
           <w:rFonts w:eastAsiaTheme="majorEastAsia"/>
+          <w:sz w:val="32"/>
+          <w:szCs w:val="32"/>
           <w:lang w:val="en-GB"/>
         </w:rPr>
         <w:t>June Group #4</w:t>
@@ -93,6 +108,9 @@
     <w:p>
       <w:pPr>
         <w:rPr>
+          <w:color w:val="4472C4" w:themeColor="accent1"/>
+          <w:sz w:val="32"/>
+          <w:szCs w:val="32"/>
           <w:lang w:val="en-GB"/>
         </w:rPr>
       </w:pPr>
@@ -101,6 +119,9 @@
       <w:bookmarkStart w:id="2" w:name="_Toc66204173"/>
       <w:r>
         <w:rPr>
+          <w:color w:val="4472C4" w:themeColor="accent1"/>
+          <w:sz w:val="32"/>
+          <w:szCs w:val="32"/>
           <w:lang w:val="en-GB"/>
         </w:rPr>
         <w:t>Repository</w:t>
@@ -136,6 +157,9 @@
     <w:p>
       <w:pPr>
         <w:rPr>
+          <w:color w:val="4472C4" w:themeColor="accent1"/>
+          <w:sz w:val="32"/>
+          <w:szCs w:val="32"/>
           <w:lang w:val="es-ES"/>
         </w:rPr>
       </w:pPr>
@@ -145,6 +169,9 @@
       <w:proofErr w:type="spellStart"/>
       <w:r>
         <w:rPr>
+          <w:color w:val="4472C4" w:themeColor="accent1"/>
+          <w:sz w:val="32"/>
+          <w:szCs w:val="32"/>
           <w:lang w:val="es-ES"/>
         </w:rPr>
         <w:t>Members</w:t>
@@ -157,6 +184,9 @@
     <w:p>
       <w:pPr>
         <w:rPr>
+          <w:color w:val="4472C4" w:themeColor="accent1"/>
+          <w:sz w:val="32"/>
+          <w:szCs w:val="32"/>
           <w:lang w:val="es-ES"/>
         </w:rPr>
       </w:pPr>
@@ -168,6 +198,7 @@
           <w:ilvl w:val="0"/>
           <w:numId w:val="1"/>
         </w:numPr>
+        <w:jc w:val="left"/>
         <w:rPr>
           <w:lang w:val="es-ES"/>
         </w:rPr>
@@ -200,6 +231,7 @@
           <w:ilvl w:val="0"/>
           <w:numId w:val="1"/>
         </w:numPr>
+        <w:jc w:val="left"/>
         <w:rPr>
           <w:lang w:val="es-ES"/>
         </w:rPr>
@@ -218,6 +250,7 @@
           <w:ilvl w:val="0"/>
           <w:numId w:val="1"/>
         </w:numPr>
+        <w:jc w:val="left"/>
         <w:rPr>
           <w:lang w:val="es-ES"/>
         </w:rPr>
@@ -236,6 +269,7 @@
           <w:ilvl w:val="0"/>
           <w:numId w:val="1"/>
         </w:numPr>
+        <w:jc w:val="left"/>
         <w:rPr>
           <w:lang w:val="en-GB"/>
         </w:rPr>
@@ -244,31 +278,51 @@
         <w:rPr>
           <w:lang w:val="en-GB"/>
         </w:rPr>
-        <w:t xml:space="preserve">George Laurentiu Bogdan </w:t>
-      </w:r>
-    </w:p>
-    <w:p>
-      <w:pPr>
+        <w:t xml:space="preserve">George </w:t>
+      </w:r>
+      <w:proofErr w:type="spellStart"/>
+      <w:r>
         <w:rPr>
           <w:lang w:val="en-GB"/>
         </w:rPr>
-      </w:pPr>
-    </w:p>
-    <w:p>
-      <w:pPr>
+        <w:t>Laurentiu</w:t>
+      </w:r>
+      <w:proofErr w:type="spellEnd"/>
+      <w:r>
         <w:rPr>
           <w:lang w:val="en-GB"/>
         </w:rPr>
-      </w:pPr>
-    </w:p>
-    <w:p>
-      <w:pPr>
-        <w:rPr>
-          <w:lang w:val="es-ES"/>
-        </w:rPr>
-      </w:pPr>
-      <w:r>
-        <w:rPr>
+        <w:t xml:space="preserve"> Bogdan </w:t>
+      </w:r>
+    </w:p>
+    <w:p>
+      <w:pPr>
+        <w:rPr>
+          <w:lang w:val="en-GB"/>
+        </w:rPr>
+      </w:pPr>
+    </w:p>
+    <w:p>
+      <w:pPr>
+        <w:rPr>
+          <w:lang w:val="en-GB"/>
+        </w:rPr>
+      </w:pPr>
+    </w:p>
+    <w:p>
+      <w:pPr>
+        <w:rPr>
+          <w:color w:val="4472C4" w:themeColor="accent1"/>
+          <w:sz w:val="32"/>
+          <w:szCs w:val="32"/>
+          <w:lang w:val="es-ES"/>
+        </w:rPr>
+      </w:pPr>
+      <w:r>
+        <w:rPr>
+          <w:color w:val="4472C4" w:themeColor="accent1"/>
+          <w:sz w:val="32"/>
+          <w:szCs w:val="32"/>
           <w:lang w:val="es-ES"/>
         </w:rPr>
         <w:t>Tutor</w:t>
@@ -277,6 +331,9 @@
     <w:p>
       <w:pPr>
         <w:rPr>
+          <w:color w:val="44546A" w:themeColor="text2"/>
+          <w:sz w:val="32"/>
+          <w:szCs w:val="32"/>
           <w:lang w:val="es-ES"/>
         </w:rPr>
       </w:pPr>
@@ -288,6 +345,7 @@
           <w:ilvl w:val="0"/>
           <w:numId w:val="2"/>
         </w:numPr>
+        <w:jc w:val="left"/>
         <w:rPr>
           <w:lang w:val="es-ES"/>
         </w:rPr>
@@ -1136,55 +1194,6 @@
     </w:p>
     <w:p>
       <w:pPr>
-        <w:rPr>
-          <w:lang w:val="es-ES"/>
-        </w:rPr>
-      </w:pPr>
-    </w:p>
-    <w:p>
-      <w:pPr>
-        <w:rPr>
-          <w:lang w:val="es-ES"/>
-        </w:rPr>
-      </w:pPr>
-    </w:p>
-    <w:p>
-      <w:pPr>
-        <w:rPr>
-          <w:lang w:val="es-ES"/>
-        </w:rPr>
-      </w:pPr>
-    </w:p>
-    <w:p>
-      <w:pPr>
-        <w:rPr>
-          <w:lang w:val="es-ES"/>
-        </w:rPr>
-      </w:pPr>
-    </w:p>
-    <w:p>
-      <w:pPr>
-        <w:rPr>
-          <w:lang w:val="es-ES"/>
-        </w:rPr>
-      </w:pPr>
-    </w:p>
-    <w:p>
-      <w:pPr>
-        <w:rPr>
-          <w:lang w:val="es-ES"/>
-        </w:rPr>
-      </w:pPr>
-    </w:p>
-    <w:p>
-      <w:pPr>
-        <w:rPr>
-          <w:lang w:val="es-ES"/>
-        </w:rPr>
-      </w:pPr>
-    </w:p>
-    <w:p>
-      <w:pPr>
         <w:pStyle w:val="Ttulo1"/>
         <w:rPr>
           <w:rStyle w:val="Ttulo1Car"/>
@@ -1196,6 +1205,7 @@
         <w:rPr>
           <w:rStyle w:val="Ttulo1Car"/>
         </w:rPr>
+        <w:lastRenderedPageBreak/>
         <w:t>Summary</w:t>
       </w:r>
       <w:bookmarkEnd w:id="6"/>
